--- a/ГавлевНикита/Гавлев 3 лабораторная/Гавлев 410902 Отчёт по лабораторной работе №3.docx
+++ b/ГавлевНикита/Гавлев 3 лабораторная/Гавлев 410902 Отчёт по лабораторной работе №3.docx
@@ -111,7 +111,15 @@
           <w:sz w:val="28"/>
           <w:szCs w:val="28"/>
         </w:rPr>
-        <w:t xml:space="preserve">Специальность «Инженерно-психологическое </w:t>
+        <w:t>Специальность «</w:t>
+      </w:r>
+      <w:r>
+        <w:rPr>
+          <w:rFonts w:ascii="Times New Roman" w:hAnsi="Times New Roman" w:cs="Times New Roman"/>
+          <w:sz w:val="28"/>
+          <w:szCs w:val="28"/>
+        </w:rPr>
+        <w:t>Программная инженерия»</w:t>
       </w:r>
     </w:p>
     <w:p>
@@ -125,14 +133,6 @@
           <w:szCs w:val="28"/>
         </w:rPr>
       </w:pPr>
-      <w:r>
-        <w:rPr>
-          <w:rFonts w:ascii="Times New Roman" w:hAnsi="Times New Roman" w:cs="Times New Roman"/>
-          <w:sz w:val="28"/>
-          <w:szCs w:val="28"/>
-        </w:rPr>
-        <w:t>обеспечение информационных технологий»</w:t>
-      </w:r>
     </w:p>
     <w:p>
       <w:pPr>
@@ -145,6 +145,14 @@
           <w:szCs w:val="28"/>
         </w:rPr>
       </w:pPr>
+      <w:r>
+        <w:rPr>
+          <w:rFonts w:ascii="Times New Roman" w:hAnsi="Times New Roman" w:cs="Times New Roman"/>
+          <w:sz w:val="28"/>
+          <w:szCs w:val="28"/>
+        </w:rPr>
+        <w:t>Кафедра инженерной психологии и эргономики</w:t>
+      </w:r>
     </w:p>
     <w:p>
       <w:pPr>
@@ -199,15 +207,163 @@
           <w:sz w:val="28"/>
           <w:szCs w:val="28"/>
         </w:rPr>
-        <w:t>Учебная дисциплина «</w:t>
-      </w:r>
-      <w:r>
-        <w:rPr>
-          <w:rFonts w:ascii="Times New Roman" w:hAnsi="Times New Roman" w:cs="Times New Roman"/>
-          <w:sz w:val="28"/>
-          <w:szCs w:val="28"/>
-        </w:rPr>
-        <w:t>Основы алгоритмизации и программирования</w:t>
+        <w:t>Учебная дисциплина «Основы алгоритмизации и программирования»</w:t>
+      </w:r>
+    </w:p>
+    <w:p>
+      <w:pPr>
+        <w:spacing w:after="0" w:line="240" w:lineRule="auto"/>
+        <w:ind w:firstLine="720"/>
+        <w:jc w:val="center"/>
+        <w:rPr>
+          <w:rFonts w:ascii="Times New Roman" w:hAnsi="Times New Roman" w:cs="Times New Roman"/>
+          <w:sz w:val="28"/>
+          <w:szCs w:val="28"/>
+        </w:rPr>
+      </w:pPr>
+    </w:p>
+    <w:p>
+      <w:pPr>
+        <w:spacing w:after="0" w:line="240" w:lineRule="auto"/>
+        <w:ind w:firstLine="720"/>
+        <w:jc w:val="center"/>
+        <w:rPr>
+          <w:rFonts w:ascii="Times New Roman" w:hAnsi="Times New Roman" w:cs="Times New Roman"/>
+          <w:sz w:val="28"/>
+          <w:szCs w:val="28"/>
+        </w:rPr>
+      </w:pPr>
+    </w:p>
+    <w:p>
+      <w:pPr>
+        <w:spacing w:after="0" w:line="240" w:lineRule="auto"/>
+        <w:ind w:firstLine="720"/>
+        <w:jc w:val="center"/>
+        <w:rPr>
+          <w:rFonts w:ascii="Times New Roman" w:hAnsi="Times New Roman" w:cs="Times New Roman"/>
+          <w:sz w:val="28"/>
+          <w:szCs w:val="28"/>
+        </w:rPr>
+      </w:pPr>
+    </w:p>
+    <w:p>
+      <w:pPr>
+        <w:spacing w:after="0" w:line="240" w:lineRule="auto"/>
+        <w:ind w:firstLine="720"/>
+        <w:jc w:val="center"/>
+        <w:rPr>
+          <w:rFonts w:ascii="Times New Roman" w:hAnsi="Times New Roman" w:cs="Times New Roman"/>
+          <w:sz w:val="28"/>
+          <w:szCs w:val="28"/>
+        </w:rPr>
+      </w:pPr>
+    </w:p>
+    <w:p>
+      <w:pPr>
+        <w:spacing w:after="0" w:line="240" w:lineRule="auto"/>
+        <w:ind w:firstLine="720"/>
+        <w:jc w:val="center"/>
+        <w:rPr>
+          <w:rFonts w:ascii="Times New Roman" w:hAnsi="Times New Roman" w:cs="Times New Roman"/>
+          <w:sz w:val="28"/>
+          <w:szCs w:val="28"/>
+        </w:rPr>
+      </w:pPr>
+    </w:p>
+    <w:p>
+      <w:pPr>
+        <w:spacing w:after="0" w:line="240" w:lineRule="auto"/>
+        <w:ind w:firstLine="720"/>
+        <w:jc w:val="center"/>
+        <w:rPr>
+          <w:rFonts w:ascii="Times New Roman" w:hAnsi="Times New Roman" w:cs="Times New Roman"/>
+          <w:sz w:val="28"/>
+          <w:szCs w:val="28"/>
+        </w:rPr>
+      </w:pPr>
+      <w:r>
+        <w:rPr>
+          <w:rFonts w:ascii="Times New Roman" w:hAnsi="Times New Roman" w:cs="Times New Roman"/>
+          <w:sz w:val="28"/>
+          <w:szCs w:val="28"/>
+        </w:rPr>
+        <w:t>О</w:t>
+      </w:r>
+      <w:r>
+        <w:rPr>
+          <w:rFonts w:ascii="Times New Roman" w:hAnsi="Times New Roman" w:cs="Times New Roman"/>
+          <w:sz w:val="28"/>
+          <w:szCs w:val="28"/>
+        </w:rPr>
+        <w:t>ТЧЕТ</w:t>
+      </w:r>
+    </w:p>
+    <w:p>
+      <w:pPr>
+        <w:spacing w:after="0" w:line="240" w:lineRule="auto"/>
+        <w:ind w:firstLine="720"/>
+        <w:jc w:val="center"/>
+        <w:rPr>
+          <w:rFonts w:ascii="Times New Roman" w:hAnsi="Times New Roman" w:cs="Times New Roman"/>
+          <w:sz w:val="28"/>
+          <w:szCs w:val="28"/>
+        </w:rPr>
+      </w:pPr>
+    </w:p>
+    <w:p>
+      <w:pPr>
+        <w:spacing w:after="0" w:line="240" w:lineRule="auto"/>
+        <w:ind w:firstLine="720"/>
+        <w:jc w:val="center"/>
+        <w:rPr>
+          <w:rFonts w:ascii="Times New Roman" w:hAnsi="Times New Roman" w:cs="Times New Roman"/>
+          <w:sz w:val="28"/>
+          <w:szCs w:val="28"/>
+        </w:rPr>
+      </w:pPr>
+      <w:r>
+        <w:rPr>
+          <w:rFonts w:ascii="Times New Roman" w:hAnsi="Times New Roman" w:cs="Times New Roman"/>
+          <w:sz w:val="28"/>
+          <w:szCs w:val="28"/>
+        </w:rPr>
+        <w:t>по лабораторной работе No</w:t>
+      </w:r>
+      <w:r>
+        <w:rPr>
+          <w:rFonts w:ascii="Times New Roman" w:hAnsi="Times New Roman" w:cs="Times New Roman"/>
+          <w:sz w:val="28"/>
+          <w:szCs w:val="28"/>
+        </w:rPr>
+        <w:t>3</w:t>
+      </w:r>
+    </w:p>
+    <w:p>
+      <w:pPr>
+        <w:spacing w:after="0" w:line="240" w:lineRule="auto"/>
+        <w:ind w:firstLine="720"/>
+        <w:jc w:val="center"/>
+        <w:rPr>
+          <w:rFonts w:ascii="Times New Roman" w:hAnsi="Times New Roman" w:cs="Times New Roman"/>
+          <w:sz w:val="28"/>
+          <w:szCs w:val="28"/>
+        </w:rPr>
+      </w:pPr>
+      <w:r>
+        <w:rPr>
+          <w:rFonts w:ascii="Times New Roman" w:hAnsi="Times New Roman" w:cs="Times New Roman"/>
+          <w:sz w:val="28"/>
+          <w:szCs w:val="28"/>
+        </w:rPr>
+        <w:t>«</w:t>
+      </w:r>
+      <w:r>
+        <w:rPr>
+          <w:rFonts w:ascii="Times New Roman" w:hAnsi="Times New Roman" w:cs="Times New Roman"/>
+          <w:sz w:val="28"/>
+          <w:szCs w:val="28"/>
+        </w:rPr>
+        <w:t>Циклические алгоритмы</w:t>
       </w:r>
       <w:r>
         <w:rPr>
@@ -229,6 +385,14 @@
           <w:szCs w:val="28"/>
         </w:rPr>
       </w:pPr>
+      <w:r>
+        <w:rPr>
+          <w:rFonts w:ascii="Times New Roman" w:hAnsi="Times New Roman" w:cs="Times New Roman"/>
+          <w:sz w:val="28"/>
+          <w:szCs w:val="28"/>
+        </w:rPr>
+        <w:t>Вариант 7</w:t>
+      </w:r>
     </w:p>
     <w:p>
       <w:pPr>
@@ -244,7 +408,259 @@
     </w:p>
     <w:p>
       <w:pPr>
-        <w:spacing w:after="0" w:line="240" w:lineRule="auto"/>
+        <w:ind w:firstLine="720"/>
+        <w:jc w:val="both"/>
+        <w:rPr>
+          <w:rFonts w:ascii="Times New Roman" w:hAnsi="Times New Roman" w:cs="Times New Roman"/>
+          <w:sz w:val="28"/>
+          <w:szCs w:val="28"/>
+        </w:rPr>
+      </w:pPr>
+    </w:p>
+    <w:p>
+      <w:pPr>
+        <w:ind w:firstLine="720"/>
+        <w:jc w:val="both"/>
+        <w:rPr>
+          <w:rFonts w:ascii="Times New Roman" w:hAnsi="Times New Roman" w:cs="Times New Roman"/>
+          <w:sz w:val="28"/>
+          <w:szCs w:val="28"/>
+        </w:rPr>
+      </w:pPr>
+    </w:p>
+    <w:p>
+      <w:pPr>
+        <w:ind w:firstLine="720"/>
+        <w:jc w:val="both"/>
+        <w:rPr>
+          <w:rFonts w:ascii="Times New Roman" w:hAnsi="Times New Roman" w:cs="Times New Roman"/>
+          <w:sz w:val="28"/>
+          <w:szCs w:val="28"/>
+        </w:rPr>
+      </w:pPr>
+    </w:p>
+    <w:p>
+      <w:pPr>
+        <w:spacing w:after="0" w:line="360" w:lineRule="exact"/>
+        <w:ind w:firstLine="720"/>
+        <w:jc w:val="both"/>
+        <w:rPr>
+          <w:rFonts w:ascii="Times New Roman" w:hAnsi="Times New Roman" w:cs="Times New Roman"/>
+          <w:sz w:val="28"/>
+          <w:szCs w:val="28"/>
+        </w:rPr>
+      </w:pPr>
+      <w:proofErr w:type="gramStart"/>
+      <w:r>
+        <w:rPr>
+          <w:rFonts w:ascii="Times New Roman" w:hAnsi="Times New Roman" w:cs="Times New Roman"/>
+          <w:sz w:val="28"/>
+          <w:szCs w:val="28"/>
+        </w:rPr>
+        <w:t>Подготовил</w:t>
+      </w:r>
+      <w:r>
+        <w:rPr>
+          <w:rFonts w:ascii="Times New Roman" w:hAnsi="Times New Roman" w:cs="Times New Roman"/>
+          <w:sz w:val="28"/>
+          <w:szCs w:val="28"/>
+        </w:rPr>
+        <w:t xml:space="preserve">:   </w:t>
+      </w:r>
+      <w:proofErr w:type="gramEnd"/>
+      <w:r>
+        <w:rPr>
+          <w:rFonts w:ascii="Times New Roman" w:hAnsi="Times New Roman" w:cs="Times New Roman"/>
+          <w:sz w:val="28"/>
+          <w:szCs w:val="28"/>
+        </w:rPr>
+        <w:t xml:space="preserve">                              </w:t>
+      </w:r>
+      <w:r>
+        <w:rPr>
+          <w:rFonts w:ascii="Times New Roman" w:hAnsi="Times New Roman" w:cs="Times New Roman"/>
+          <w:sz w:val="28"/>
+          <w:szCs w:val="28"/>
+        </w:rPr>
+        <w:t xml:space="preserve">                          </w:t>
+      </w:r>
+      <w:proofErr w:type="spellStart"/>
+      <w:r>
+        <w:rPr>
+          <w:rFonts w:ascii="Times New Roman" w:hAnsi="Times New Roman" w:cs="Times New Roman"/>
+          <w:sz w:val="28"/>
+          <w:szCs w:val="28"/>
+        </w:rPr>
+        <w:t>Гавлев</w:t>
+      </w:r>
+      <w:proofErr w:type="spellEnd"/>
+      <w:r>
+        <w:rPr>
+          <w:rFonts w:ascii="Times New Roman" w:hAnsi="Times New Roman" w:cs="Times New Roman"/>
+          <w:sz w:val="28"/>
+          <w:szCs w:val="28"/>
+        </w:rPr>
+        <w:t xml:space="preserve"> Н.В.</w:t>
+      </w:r>
+    </w:p>
+    <w:p>
+      <w:pPr>
+        <w:spacing w:after="0" w:line="360" w:lineRule="exact"/>
+        <w:ind w:firstLine="720"/>
+        <w:jc w:val="both"/>
+        <w:rPr>
+          <w:rFonts w:ascii="Times New Roman" w:hAnsi="Times New Roman" w:cs="Times New Roman"/>
+          <w:sz w:val="28"/>
+          <w:szCs w:val="28"/>
+        </w:rPr>
+      </w:pPr>
+    </w:p>
+    <w:p>
+      <w:pPr>
+        <w:spacing w:after="0" w:line="360" w:lineRule="exact"/>
+        <w:ind w:firstLine="720"/>
+        <w:jc w:val="both"/>
+        <w:rPr>
+          <w:rFonts w:ascii="Times New Roman" w:hAnsi="Times New Roman" w:cs="Times New Roman"/>
+          <w:sz w:val="28"/>
+          <w:szCs w:val="28"/>
+        </w:rPr>
+      </w:pPr>
+      <w:proofErr w:type="gramStart"/>
+      <w:r>
+        <w:rPr>
+          <w:rFonts w:ascii="Times New Roman" w:hAnsi="Times New Roman" w:cs="Times New Roman"/>
+          <w:sz w:val="28"/>
+          <w:szCs w:val="28"/>
+        </w:rPr>
+        <w:t xml:space="preserve">Проверил: </w:t>
+      </w:r>
+      <w:r>
+        <w:rPr>
+          <w:rFonts w:ascii="Times New Roman" w:hAnsi="Times New Roman" w:cs="Times New Roman"/>
+          <w:sz w:val="28"/>
+          <w:szCs w:val="28"/>
+        </w:rPr>
+        <w:t xml:space="preserve"> </w:t>
+      </w:r>
+      <w:r>
+        <w:rPr>
+          <w:rFonts w:ascii="Times New Roman" w:hAnsi="Times New Roman" w:cs="Times New Roman"/>
+          <w:sz w:val="28"/>
+          <w:szCs w:val="28"/>
+        </w:rPr>
+        <w:tab/>
+      </w:r>
+      <w:proofErr w:type="gramEnd"/>
+      <w:r>
+        <w:rPr>
+          <w:rFonts w:ascii="Times New Roman" w:hAnsi="Times New Roman" w:cs="Times New Roman"/>
+          <w:sz w:val="28"/>
+          <w:szCs w:val="28"/>
+        </w:rPr>
+        <w:tab/>
+      </w:r>
+      <w:r>
+        <w:rPr>
+          <w:rFonts w:ascii="Times New Roman" w:hAnsi="Times New Roman" w:cs="Times New Roman"/>
+          <w:sz w:val="28"/>
+          <w:szCs w:val="28"/>
+        </w:rPr>
+        <w:tab/>
+      </w:r>
+      <w:r>
+        <w:rPr>
+          <w:rFonts w:ascii="Times New Roman" w:hAnsi="Times New Roman" w:cs="Times New Roman"/>
+          <w:sz w:val="28"/>
+          <w:szCs w:val="28"/>
+        </w:rPr>
+        <w:tab/>
+      </w:r>
+      <w:r>
+        <w:rPr>
+          <w:rFonts w:ascii="Times New Roman" w:hAnsi="Times New Roman" w:cs="Times New Roman"/>
+          <w:sz w:val="28"/>
+          <w:szCs w:val="28"/>
+        </w:rPr>
+        <w:tab/>
+      </w:r>
+      <w:r>
+        <w:rPr>
+          <w:rFonts w:ascii="Times New Roman" w:hAnsi="Times New Roman" w:cs="Times New Roman"/>
+          <w:sz w:val="28"/>
+          <w:szCs w:val="28"/>
+        </w:rPr>
+        <w:tab/>
+        <w:t xml:space="preserve">        Усенко Ф.В.</w:t>
+      </w:r>
+      <w:r>
+        <w:rPr>
+          <w:rFonts w:ascii="Times New Roman" w:hAnsi="Times New Roman" w:cs="Times New Roman"/>
+          <w:sz w:val="28"/>
+          <w:szCs w:val="28"/>
+        </w:rPr>
+        <w:tab/>
+        <w:t xml:space="preserve">    </w:t>
+      </w:r>
+    </w:p>
+    <w:p>
+      <w:pPr>
+        <w:spacing w:after="0" w:line="360" w:lineRule="exact"/>
+        <w:ind w:firstLine="720"/>
+        <w:jc w:val="both"/>
+        <w:rPr>
+          <w:rFonts w:ascii="Times New Roman" w:hAnsi="Times New Roman" w:cs="Times New Roman"/>
+          <w:sz w:val="28"/>
+          <w:szCs w:val="28"/>
+        </w:rPr>
+      </w:pPr>
+    </w:p>
+    <w:p>
+      <w:pPr>
+        <w:ind w:firstLine="720"/>
+        <w:jc w:val="both"/>
+        <w:rPr>
+          <w:rFonts w:ascii="Times New Roman" w:hAnsi="Times New Roman" w:cs="Times New Roman"/>
+          <w:sz w:val="28"/>
+          <w:szCs w:val="28"/>
+        </w:rPr>
+      </w:pPr>
+    </w:p>
+    <w:p>
+      <w:pPr>
+        <w:ind w:firstLine="720"/>
+        <w:jc w:val="both"/>
+        <w:rPr>
+          <w:rFonts w:ascii="Times New Roman" w:hAnsi="Times New Roman" w:cs="Times New Roman"/>
+          <w:sz w:val="28"/>
+          <w:szCs w:val="28"/>
+        </w:rPr>
+      </w:pPr>
+    </w:p>
+    <w:p>
+      <w:pPr>
+        <w:ind w:firstLine="720"/>
+        <w:jc w:val="both"/>
+        <w:rPr>
+          <w:rFonts w:ascii="Times New Roman" w:hAnsi="Times New Roman" w:cs="Times New Roman"/>
+          <w:sz w:val="28"/>
+          <w:szCs w:val="28"/>
+        </w:rPr>
+      </w:pPr>
+    </w:p>
+    <w:p>
+      <w:pPr>
+        <w:ind w:firstLine="720"/>
+        <w:jc w:val="both"/>
+        <w:rPr>
+          <w:rFonts w:ascii="Times New Roman" w:hAnsi="Times New Roman" w:cs="Times New Roman"/>
+          <w:sz w:val="28"/>
+          <w:szCs w:val="28"/>
+        </w:rPr>
+      </w:pPr>
+    </w:p>
+    <w:p>
+      <w:pPr>
         <w:ind w:firstLine="720"/>
         <w:jc w:val="center"/>
         <w:rPr>
@@ -256,7 +672,6 @@
     </w:p>
     <w:p>
       <w:pPr>
-        <w:spacing w:after="0" w:line="240" w:lineRule="auto"/>
         <w:ind w:firstLine="720"/>
         <w:jc w:val="center"/>
         <w:rPr>
@@ -268,7 +683,15 @@
     </w:p>
     <w:p>
       <w:pPr>
-        <w:spacing w:after="0" w:line="240" w:lineRule="auto"/>
+        <w:rPr>
+          <w:rFonts w:ascii="Times New Roman" w:hAnsi="Times New Roman" w:cs="Times New Roman"/>
+          <w:sz w:val="28"/>
+          <w:szCs w:val="28"/>
+        </w:rPr>
+      </w:pPr>
+    </w:p>
+    <w:p>
+      <w:pPr>
         <w:ind w:firstLine="720"/>
         <w:jc w:val="center"/>
         <w:rPr>
@@ -277,517 +700,175 @@
           <w:szCs w:val="28"/>
         </w:rPr>
       </w:pPr>
-    </w:p>
-    <w:p>
-      <w:pPr>
-        <w:spacing w:after="0" w:line="240" w:lineRule="auto"/>
-        <w:ind w:firstLine="720"/>
-        <w:jc w:val="center"/>
-        <w:rPr>
-          <w:rFonts w:ascii="Times New Roman" w:hAnsi="Times New Roman" w:cs="Times New Roman"/>
-          <w:sz w:val="28"/>
-          <w:szCs w:val="28"/>
-        </w:rPr>
-      </w:pPr>
-      <w:r>
-        <w:rPr>
-          <w:rFonts w:ascii="Times New Roman" w:hAnsi="Times New Roman" w:cs="Times New Roman"/>
-          <w:sz w:val="28"/>
-          <w:szCs w:val="28"/>
-        </w:rPr>
-        <w:t>Отчет</w:t>
-      </w:r>
-    </w:p>
-    <w:p>
-      <w:pPr>
-        <w:spacing w:after="0" w:line="240" w:lineRule="auto"/>
-        <w:ind w:firstLine="720"/>
-        <w:jc w:val="center"/>
-        <w:rPr>
-          <w:rFonts w:ascii="Times New Roman" w:hAnsi="Times New Roman" w:cs="Times New Roman"/>
-          <w:sz w:val="28"/>
-          <w:szCs w:val="28"/>
-        </w:rPr>
-      </w:pPr>
-    </w:p>
-    <w:p>
-      <w:pPr>
-        <w:spacing w:after="0" w:line="240" w:lineRule="auto"/>
-        <w:ind w:firstLine="720"/>
-        <w:jc w:val="center"/>
-        <w:rPr>
-          <w:rFonts w:ascii="Times New Roman" w:hAnsi="Times New Roman" w:cs="Times New Roman"/>
-          <w:sz w:val="28"/>
-          <w:szCs w:val="28"/>
-        </w:rPr>
-      </w:pPr>
-      <w:r>
-        <w:rPr>
-          <w:rFonts w:ascii="Times New Roman" w:hAnsi="Times New Roman" w:cs="Times New Roman"/>
-          <w:sz w:val="28"/>
-          <w:szCs w:val="28"/>
-        </w:rPr>
-        <w:t>по лабораторной работе No</w:t>
-      </w:r>
-      <w:r>
-        <w:rPr>
-          <w:rFonts w:ascii="Times New Roman" w:hAnsi="Times New Roman" w:cs="Times New Roman"/>
-          <w:sz w:val="28"/>
-          <w:szCs w:val="28"/>
-        </w:rPr>
-        <w:t>3</w:t>
-      </w:r>
-    </w:p>
-    <w:p>
-      <w:pPr>
-        <w:spacing w:after="0" w:line="240" w:lineRule="auto"/>
-        <w:ind w:firstLine="720"/>
-        <w:jc w:val="center"/>
-        <w:rPr>
-          <w:rFonts w:ascii="Times New Roman" w:hAnsi="Times New Roman" w:cs="Times New Roman"/>
-          <w:sz w:val="28"/>
-          <w:szCs w:val="28"/>
-        </w:rPr>
-      </w:pPr>
-      <w:r>
-        <w:rPr>
-          <w:rFonts w:ascii="Times New Roman" w:hAnsi="Times New Roman" w:cs="Times New Roman"/>
-          <w:sz w:val="28"/>
-          <w:szCs w:val="28"/>
-        </w:rPr>
-        <w:t>«</w:t>
-      </w:r>
-      <w:r>
-        <w:rPr>
-          <w:rFonts w:ascii="Times New Roman" w:hAnsi="Times New Roman" w:cs="Times New Roman"/>
-          <w:sz w:val="28"/>
-          <w:szCs w:val="28"/>
-        </w:rPr>
-        <w:t>Циклические</w:t>
-      </w:r>
-      <w:r>
-        <w:rPr>
-          <w:rFonts w:ascii="Times New Roman" w:hAnsi="Times New Roman" w:cs="Times New Roman"/>
-          <w:sz w:val="28"/>
-          <w:szCs w:val="28"/>
-        </w:rPr>
-        <w:t xml:space="preserve"> алгоритмы</w:t>
-      </w:r>
-      <w:r>
-        <w:rPr>
-          <w:rFonts w:ascii="Times New Roman" w:hAnsi="Times New Roman" w:cs="Times New Roman"/>
-          <w:sz w:val="28"/>
-          <w:szCs w:val="28"/>
-        </w:rPr>
-        <w:t>»</w:t>
-      </w:r>
-    </w:p>
-    <w:p>
-      <w:pPr>
-        <w:ind w:firstLine="720"/>
-        <w:jc w:val="both"/>
-        <w:rPr>
-          <w:rFonts w:ascii="Times New Roman" w:hAnsi="Times New Roman" w:cs="Times New Roman"/>
-          <w:sz w:val="28"/>
-          <w:szCs w:val="28"/>
-        </w:rPr>
-      </w:pPr>
-    </w:p>
-    <w:p>
-      <w:pPr>
-        <w:ind w:firstLine="720"/>
-        <w:jc w:val="both"/>
-        <w:rPr>
-          <w:rFonts w:ascii="Times New Roman" w:hAnsi="Times New Roman" w:cs="Times New Roman"/>
-          <w:sz w:val="28"/>
-          <w:szCs w:val="28"/>
-        </w:rPr>
-      </w:pPr>
-      <w:r>
-        <w:rPr>
-          <w:rFonts w:ascii="Times New Roman" w:hAnsi="Times New Roman" w:cs="Times New Roman"/>
-          <w:sz w:val="28"/>
-          <w:szCs w:val="28"/>
-        </w:rPr>
-        <w:t>Подготовил:</w:t>
-      </w:r>
-    </w:p>
-    <w:p>
-      <w:pPr>
-        <w:ind w:firstLine="720"/>
-        <w:jc w:val="right"/>
-        <w:rPr>
-          <w:rFonts w:ascii="Times New Roman" w:hAnsi="Times New Roman" w:cs="Times New Roman"/>
-          <w:sz w:val="28"/>
-          <w:szCs w:val="28"/>
-        </w:rPr>
-      </w:pPr>
+      <w:r>
+        <w:rPr>
+          <w:rFonts w:ascii="Times New Roman" w:hAnsi="Times New Roman" w:cs="Times New Roman"/>
+          <w:sz w:val="28"/>
+          <w:szCs w:val="28"/>
+        </w:rPr>
+        <w:t>Минск 2024</w:t>
+      </w:r>
+    </w:p>
+    <w:p>
+      <w:pPr>
+        <w:pStyle w:val="Default"/>
+        <w:ind w:firstLine="720"/>
+        <w:rPr>
+          <w:sz w:val="28"/>
+          <w:szCs w:val="28"/>
+          <w:lang w:val="ru-RU"/>
+        </w:rPr>
+      </w:pPr>
+      <w:r>
+        <w:rPr>
+          <w:b/>
+          <w:bCs/>
+          <w:sz w:val="28"/>
+          <w:szCs w:val="28"/>
+          <w:lang w:val="ru-RU"/>
+        </w:rPr>
+        <w:lastRenderedPageBreak/>
+        <w:t>Цель</w:t>
+      </w:r>
+      <w:r>
+        <w:rPr>
+          <w:b/>
+          <w:bCs/>
+          <w:sz w:val="28"/>
+          <w:szCs w:val="28"/>
+          <w:lang w:val="ru-RU"/>
+        </w:rPr>
+        <w:t xml:space="preserve"> работы</w:t>
+      </w:r>
+      <w:r>
+        <w:rPr>
+          <w:b/>
+          <w:bCs/>
+          <w:sz w:val="28"/>
+          <w:szCs w:val="28"/>
+          <w:lang w:val="ru-RU"/>
+        </w:rPr>
+        <w:t>:</w:t>
+      </w:r>
+      <w:r>
+        <w:rPr>
+          <w:sz w:val="28"/>
+          <w:szCs w:val="28"/>
+          <w:lang w:val="ru-RU"/>
+        </w:rPr>
+        <w:t xml:space="preserve"> </w:t>
+      </w:r>
+      <w:r>
+        <w:rPr>
+          <w:sz w:val="28"/>
+          <w:szCs w:val="28"/>
+          <w:lang w:val="ru-RU"/>
+        </w:rPr>
+        <w:t>сформировать умения разрабатывать программы с использованием операторов выбора, цикла, передачи управления.</w:t>
+      </w:r>
+    </w:p>
+    <w:p>
+      <w:pPr>
+        <w:pStyle w:val="Default"/>
+        <w:ind w:firstLine="720"/>
+        <w:rPr>
+          <w:sz w:val="28"/>
+          <w:szCs w:val="28"/>
+          <w:lang w:val="ru-RU"/>
+        </w:rPr>
+      </w:pPr>
+      <w:r>
+        <w:rPr>
+          <w:sz w:val="28"/>
+          <w:szCs w:val="28"/>
+          <w:lang w:val="ru-RU"/>
+        </w:rPr>
+        <w:t>Задание</w:t>
+      </w:r>
+      <w:r>
+        <w:rPr>
+          <w:sz w:val="28"/>
+          <w:szCs w:val="28"/>
+          <w:lang w:val="ru-RU"/>
+        </w:rPr>
+        <w:t xml:space="preserve"> 1</w:t>
+      </w:r>
+      <w:r>
+        <w:rPr>
+          <w:sz w:val="28"/>
+          <w:szCs w:val="28"/>
+          <w:lang w:val="ru-RU"/>
+        </w:rPr>
+        <w:t>:</w:t>
+      </w:r>
+      <w:r>
+        <w:rPr>
+          <w:sz w:val="28"/>
+          <w:szCs w:val="28"/>
+          <w:lang w:val="ru-RU"/>
+        </w:rPr>
+        <w:t xml:space="preserve"> </w:t>
+      </w:r>
+      <w:r>
+        <w:rPr>
+          <w:sz w:val="28"/>
+          <w:szCs w:val="28"/>
+          <w:lang w:val="ru-RU"/>
+        </w:rPr>
+        <w:t>Использование цикла FOR: составить программу возведения данного натурального числа а в степень n.</w:t>
+      </w:r>
+    </w:p>
+    <w:p>
+      <w:pPr>
+        <w:pStyle w:val="Default"/>
+        <w:ind w:firstLine="360"/>
+        <w:rPr>
+          <w:sz w:val="28"/>
+          <w:szCs w:val="28"/>
+          <w:lang w:val="ru-RU"/>
+        </w:rPr>
+      </w:pPr>
+      <w:r>
+        <w:rPr>
+          <w:sz w:val="28"/>
+          <w:szCs w:val="28"/>
+          <w:lang w:val="ru-RU"/>
+        </w:rPr>
+        <w:t xml:space="preserve">     Задание 2:</w:t>
+      </w:r>
+      <w:r>
+        <w:rPr>
+          <w:sz w:val="28"/>
+          <w:szCs w:val="28"/>
+          <w:lang w:val="ru-RU"/>
+        </w:rPr>
+        <w:t xml:space="preserve"> </w:t>
+      </w:r>
+      <w:r>
+        <w:rPr>
+          <w:sz w:val="28"/>
+          <w:szCs w:val="28"/>
+          <w:lang w:val="ru-RU"/>
+        </w:rPr>
+        <w:t>Оператор с предусловием (</w:t>
+      </w:r>
       <w:proofErr w:type="spellStart"/>
       <w:r>
         <w:rPr>
-          <w:rFonts w:ascii="Times New Roman" w:hAnsi="Times New Roman" w:cs="Times New Roman"/>
-          <w:sz w:val="28"/>
-          <w:szCs w:val="28"/>
-        </w:rPr>
-        <w:t>Гавлев</w:t>
+          <w:sz w:val="28"/>
+          <w:szCs w:val="28"/>
+          <w:lang w:val="ru-RU"/>
+        </w:rPr>
+        <w:t>while</w:t>
       </w:r>
       <w:proofErr w:type="spellEnd"/>
       <w:r>
         <w:rPr>
-          <w:rFonts w:ascii="Times New Roman" w:hAnsi="Times New Roman" w:cs="Times New Roman"/>
-          <w:sz w:val="28"/>
-          <w:szCs w:val="28"/>
-        </w:rPr>
-        <w:t xml:space="preserve"> Н. В.</w:t>
-      </w:r>
-    </w:p>
-    <w:p>
-      <w:pPr>
-        <w:ind w:firstLine="720"/>
-        <w:jc w:val="both"/>
-        <w:rPr>
-          <w:rFonts w:ascii="Times New Roman" w:hAnsi="Times New Roman" w:cs="Times New Roman"/>
-          <w:sz w:val="28"/>
-          <w:szCs w:val="28"/>
-        </w:rPr>
-      </w:pPr>
-    </w:p>
-    <w:p>
-      <w:pPr>
-        <w:ind w:firstLine="720"/>
-        <w:jc w:val="both"/>
-        <w:rPr>
-          <w:rFonts w:ascii="Times New Roman" w:hAnsi="Times New Roman" w:cs="Times New Roman"/>
-          <w:sz w:val="28"/>
-          <w:szCs w:val="28"/>
-        </w:rPr>
-      </w:pPr>
-      <w:r>
-        <w:rPr>
-          <w:rFonts w:ascii="Times New Roman" w:hAnsi="Times New Roman" w:cs="Times New Roman"/>
-          <w:sz w:val="28"/>
-          <w:szCs w:val="28"/>
-        </w:rPr>
-        <w:t>Проверил:</w:t>
-      </w:r>
-      <w:r>
-        <w:rPr>
-          <w:rFonts w:ascii="Times New Roman" w:hAnsi="Times New Roman" w:cs="Times New Roman"/>
-          <w:sz w:val="28"/>
-          <w:szCs w:val="28"/>
-        </w:rPr>
-        <w:tab/>
-      </w:r>
-      <w:r>
-        <w:rPr>
-          <w:rFonts w:ascii="Times New Roman" w:hAnsi="Times New Roman" w:cs="Times New Roman"/>
-          <w:sz w:val="28"/>
-          <w:szCs w:val="28"/>
-        </w:rPr>
-        <w:tab/>
-      </w:r>
-      <w:r>
-        <w:rPr>
-          <w:rFonts w:ascii="Times New Roman" w:hAnsi="Times New Roman" w:cs="Times New Roman"/>
-          <w:sz w:val="28"/>
-          <w:szCs w:val="28"/>
-        </w:rPr>
-        <w:tab/>
-      </w:r>
-      <w:r>
-        <w:rPr>
-          <w:rFonts w:ascii="Times New Roman" w:hAnsi="Times New Roman" w:cs="Times New Roman"/>
-          <w:sz w:val="28"/>
-          <w:szCs w:val="28"/>
-        </w:rPr>
-        <w:tab/>
-      </w:r>
-      <w:r>
-        <w:rPr>
-          <w:rFonts w:ascii="Times New Roman" w:hAnsi="Times New Roman" w:cs="Times New Roman"/>
-          <w:sz w:val="28"/>
-          <w:szCs w:val="28"/>
-        </w:rPr>
-        <w:tab/>
-      </w:r>
-      <w:r>
-        <w:rPr>
-          <w:rFonts w:ascii="Times New Roman" w:hAnsi="Times New Roman" w:cs="Times New Roman"/>
-          <w:sz w:val="28"/>
-          <w:szCs w:val="28"/>
-        </w:rPr>
-        <w:tab/>
-      </w:r>
-      <w:r>
-        <w:rPr>
-          <w:rFonts w:ascii="Times New Roman" w:hAnsi="Times New Roman" w:cs="Times New Roman"/>
-          <w:sz w:val="28"/>
-          <w:szCs w:val="28"/>
-        </w:rPr>
-        <w:tab/>
-      </w:r>
-      <w:r>
-        <w:rPr>
-          <w:rFonts w:ascii="Times New Roman" w:hAnsi="Times New Roman" w:cs="Times New Roman"/>
-          <w:sz w:val="28"/>
-          <w:szCs w:val="28"/>
-        </w:rPr>
-        <w:tab/>
-      </w:r>
-      <w:r>
-        <w:rPr>
-          <w:rFonts w:ascii="Times New Roman" w:hAnsi="Times New Roman" w:cs="Times New Roman"/>
-          <w:sz w:val="28"/>
-          <w:szCs w:val="28"/>
-        </w:rPr>
-        <w:tab/>
-      </w:r>
-    </w:p>
-    <w:p>
-      <w:pPr>
-        <w:ind w:firstLine="720"/>
-        <w:jc w:val="right"/>
-        <w:rPr>
-          <w:rFonts w:ascii="Times New Roman" w:hAnsi="Times New Roman" w:cs="Times New Roman"/>
-          <w:sz w:val="28"/>
-          <w:szCs w:val="28"/>
-        </w:rPr>
-      </w:pPr>
-      <w:r>
-        <w:rPr>
-          <w:rFonts w:ascii="Times New Roman" w:hAnsi="Times New Roman" w:cs="Times New Roman"/>
-          <w:sz w:val="28"/>
-          <w:szCs w:val="28"/>
-        </w:rPr>
-        <w:t>Усенко Ф. В.</w:t>
-      </w:r>
-    </w:p>
-    <w:p>
-      <w:pPr>
-        <w:ind w:firstLine="720"/>
-        <w:jc w:val="both"/>
-        <w:rPr>
-          <w:rFonts w:ascii="Times New Roman" w:hAnsi="Times New Roman" w:cs="Times New Roman"/>
-          <w:sz w:val="28"/>
-          <w:szCs w:val="28"/>
-        </w:rPr>
-      </w:pPr>
-    </w:p>
-    <w:p>
-      <w:pPr>
-        <w:ind w:firstLine="720"/>
-        <w:jc w:val="both"/>
-        <w:rPr>
-          <w:rFonts w:ascii="Times New Roman" w:hAnsi="Times New Roman" w:cs="Times New Roman"/>
-          <w:sz w:val="28"/>
-          <w:szCs w:val="28"/>
-        </w:rPr>
-      </w:pPr>
-    </w:p>
-    <w:p>
-      <w:pPr>
-        <w:ind w:firstLine="720"/>
-        <w:jc w:val="both"/>
-        <w:rPr>
-          <w:rFonts w:ascii="Times New Roman" w:hAnsi="Times New Roman" w:cs="Times New Roman"/>
-          <w:sz w:val="28"/>
-          <w:szCs w:val="28"/>
-        </w:rPr>
-      </w:pPr>
-    </w:p>
-    <w:p>
-      <w:pPr>
-        <w:ind w:firstLine="720"/>
-        <w:jc w:val="both"/>
-        <w:rPr>
-          <w:rFonts w:ascii="Times New Roman" w:hAnsi="Times New Roman" w:cs="Times New Roman"/>
-          <w:sz w:val="28"/>
-          <w:szCs w:val="28"/>
-        </w:rPr>
-      </w:pPr>
-    </w:p>
-    <w:p>
-      <w:pPr>
-        <w:ind w:firstLine="720"/>
-        <w:jc w:val="center"/>
-        <w:rPr>
-          <w:rFonts w:ascii="Times New Roman" w:hAnsi="Times New Roman" w:cs="Times New Roman"/>
-          <w:sz w:val="28"/>
-          <w:szCs w:val="28"/>
-        </w:rPr>
-      </w:pPr>
-    </w:p>
-    <w:p>
-      <w:pPr>
-        <w:ind w:firstLine="720"/>
-        <w:jc w:val="center"/>
-        <w:rPr>
-          <w:rFonts w:ascii="Times New Roman" w:hAnsi="Times New Roman" w:cs="Times New Roman"/>
-          <w:sz w:val="28"/>
-          <w:szCs w:val="28"/>
-        </w:rPr>
-      </w:pPr>
-    </w:p>
-    <w:p>
-      <w:pPr>
-        <w:ind w:firstLine="720"/>
-        <w:jc w:val="center"/>
-        <w:rPr>
-          <w:rFonts w:ascii="Times New Roman" w:hAnsi="Times New Roman" w:cs="Times New Roman"/>
-          <w:sz w:val="28"/>
-          <w:szCs w:val="28"/>
-        </w:rPr>
-      </w:pPr>
-    </w:p>
-    <w:p>
-      <w:pPr>
-        <w:ind w:firstLine="720"/>
-        <w:jc w:val="center"/>
-        <w:rPr>
-          <w:rFonts w:ascii="Times New Roman" w:hAnsi="Times New Roman" w:cs="Times New Roman"/>
-          <w:sz w:val="28"/>
-          <w:szCs w:val="28"/>
-        </w:rPr>
-      </w:pPr>
-    </w:p>
-    <w:p>
-      <w:pPr>
-        <w:ind w:firstLine="720"/>
-        <w:jc w:val="center"/>
-        <w:rPr>
-          <w:rFonts w:ascii="Times New Roman" w:hAnsi="Times New Roman" w:cs="Times New Roman"/>
-          <w:sz w:val="28"/>
-          <w:szCs w:val="28"/>
-        </w:rPr>
-      </w:pPr>
-      <w:r>
-        <w:rPr>
-          <w:rFonts w:ascii="Times New Roman" w:hAnsi="Times New Roman" w:cs="Times New Roman"/>
-          <w:sz w:val="28"/>
-          <w:szCs w:val="28"/>
-        </w:rPr>
-        <w:t>Минск 2024</w:t>
-      </w:r>
-    </w:p>
-    <w:p>
-      <w:pPr>
-        <w:pStyle w:val="Default"/>
-        <w:rPr>
           <w:sz w:val="28"/>
           <w:szCs w:val="28"/>
           <w:lang w:val="ru-RU"/>
         </w:rPr>
-      </w:pPr>
-      <w:r>
-        <w:rPr>
-          <w:sz w:val="28"/>
-          <w:szCs w:val="28"/>
-          <w:lang w:val="ru-RU"/>
-        </w:rPr>
-        <w:lastRenderedPageBreak/>
-        <w:t xml:space="preserve">Цель: </w:t>
-      </w:r>
-      <w:r>
-        <w:rPr>
-          <w:sz w:val="28"/>
-          <w:szCs w:val="28"/>
-          <w:lang w:val="ru-RU"/>
-        </w:rPr>
-        <w:t>сформировать умения разрабатывать программы с использованием операторов выбора, цикла, передачи управления.</w:t>
-      </w:r>
-    </w:p>
-    <w:p>
-      <w:pPr>
-        <w:pStyle w:val="Default"/>
-        <w:rPr>
-          <w:sz w:val="28"/>
-          <w:szCs w:val="28"/>
-          <w:lang w:val="ru-RU"/>
-        </w:rPr>
-      </w:pPr>
-      <w:r>
-        <w:rPr>
-          <w:sz w:val="28"/>
-          <w:szCs w:val="28"/>
-          <w:lang w:val="ru-RU"/>
-        </w:rPr>
-        <w:t xml:space="preserve">Задание: </w:t>
-      </w:r>
-      <w:r>
-        <w:rPr>
-          <w:sz w:val="28"/>
-          <w:szCs w:val="28"/>
-          <w:lang w:val="ru-RU"/>
-        </w:rPr>
-        <w:t xml:space="preserve">Использование цикла FOR </w:t>
-      </w:r>
-      <w:r>
-        <w:rPr>
-          <w:sz w:val="28"/>
-          <w:szCs w:val="28"/>
-          <w:lang w:val="ru-RU"/>
-        </w:rPr>
-        <w:t xml:space="preserve">(Вариант </w:t>
-      </w:r>
-      <w:r>
-        <w:rPr>
-          <w:sz w:val="28"/>
-          <w:szCs w:val="28"/>
-          <w:lang w:val="ru-RU"/>
-        </w:rPr>
-        <w:t>7</w:t>
-      </w:r>
-      <w:r>
-        <w:rPr>
-          <w:sz w:val="28"/>
-          <w:szCs w:val="28"/>
-          <w:lang w:val="ru-RU"/>
-        </w:rPr>
-        <w:t>)</w:t>
-      </w:r>
-      <w:r>
-        <w:rPr>
-          <w:sz w:val="28"/>
-          <w:szCs w:val="28"/>
-          <w:lang w:val="ru-RU"/>
-        </w:rPr>
-        <w:t>: составить программу возведения данного натурального числа а в степень n.</w:t>
-      </w:r>
-    </w:p>
-    <w:p>
-      <w:pPr>
-        <w:pStyle w:val="Default"/>
-        <w:rPr>
-          <w:sz w:val="28"/>
-          <w:szCs w:val="28"/>
-          <w:lang w:val="ru-RU"/>
-        </w:rPr>
-      </w:pPr>
-      <w:r>
-        <w:rPr>
-          <w:sz w:val="28"/>
-          <w:szCs w:val="28"/>
-          <w:lang w:val="ru-RU"/>
-        </w:rPr>
-        <w:t>Оператор с предусловием (</w:t>
-      </w:r>
-      <w:proofErr w:type="spellStart"/>
-      <w:r>
-        <w:rPr>
-          <w:sz w:val="28"/>
-          <w:szCs w:val="28"/>
-          <w:lang w:val="ru-RU"/>
-        </w:rPr>
-        <w:t>while</w:t>
-      </w:r>
-      <w:proofErr w:type="spellEnd"/>
-      <w:r>
-        <w:rPr>
-          <w:sz w:val="28"/>
-          <w:szCs w:val="28"/>
-          <w:lang w:val="ru-RU"/>
-        </w:rPr>
-        <w:t xml:space="preserve">) (Вариант 7): </w:t>
+        <w:t xml:space="preserve">): </w:t>
       </w:r>
       <w:r>
         <w:rPr>
@@ -848,63 +929,13 @@
     </w:p>
     <w:p>
       <w:pPr>
-        <w:pStyle w:val="Default"/>
-        <w:rPr>
-          <w:sz w:val="28"/>
-          <w:szCs w:val="28"/>
-          <w:lang w:val="ru-RU"/>
-        </w:rPr>
-      </w:pPr>
-    </w:p>
-    <w:p>
-      <w:pPr>
-        <w:ind w:left="720"/>
-        <w:jc w:val="both"/>
-        <w:rPr>
-          <w:rFonts w:ascii="Times New Roman" w:hAnsi="Times New Roman" w:cs="Times New Roman"/>
-          <w:sz w:val="28"/>
-          <w:szCs w:val="28"/>
-        </w:rPr>
-      </w:pPr>
-      <w:hyperlink r:id="rId6" w:history="1">
-        <w:r>
-          <w:rPr>
-            <w:rStyle w:val="a3"/>
-            <w:rFonts w:ascii="Times New Roman" w:hAnsi="Times New Roman" w:cs="Times New Roman"/>
-            <w:sz w:val="28"/>
-            <w:szCs w:val="28"/>
-          </w:rPr>
-          <w:t>https://github.com/ARXlMED/410902</w:t>
-        </w:r>
-      </w:hyperlink>
-      <w:r>
-        <w:rPr>
-          <w:rFonts w:ascii="Times New Roman" w:hAnsi="Times New Roman" w:cs="Times New Roman"/>
-          <w:sz w:val="28"/>
-          <w:szCs w:val="28"/>
-        </w:rPr>
-        <w:t xml:space="preserve"> </w:t>
-      </w:r>
-    </w:p>
-    <w:p>
-      <w:pPr>
-        <w:ind w:left="720"/>
-        <w:jc w:val="both"/>
-        <w:rPr>
-          <w:rFonts w:ascii="Times New Roman" w:hAnsi="Times New Roman" w:cs="Times New Roman"/>
-          <w:sz w:val="28"/>
-          <w:szCs w:val="28"/>
-        </w:rPr>
-      </w:pPr>
-      <w:r>
-        <w:rPr>
-          <w:rFonts w:ascii="Times New Roman" w:hAnsi="Times New Roman" w:cs="Times New Roman"/>
-          <w:sz w:val="28"/>
-          <w:szCs w:val="28"/>
-        </w:rPr>
-        <w:br/>
-        <w:t>Далее приведён используемый код:</w:t>
-      </w:r>
+        <w:jc w:val="both"/>
+        <w:rPr>
+          <w:rFonts w:ascii="Times New Roman" w:hAnsi="Times New Roman" w:cs="Times New Roman"/>
+          <w:sz w:val="28"/>
+          <w:szCs w:val="28"/>
+        </w:rPr>
+      </w:pPr>
     </w:p>
     <w:p>
       <w:pPr>
@@ -1631,7 +1662,6 @@
           <w:szCs w:val="28"/>
           <w:lang w:val="en-US"/>
         </w:rPr>
-        <w:lastRenderedPageBreak/>
         <w:tab/>
       </w:r>
       <w:r>
@@ -1732,6 +1762,7 @@
           <w:szCs w:val="28"/>
           <w:lang w:val="en-US"/>
         </w:rPr>
+        <w:lastRenderedPageBreak/>
         <w:tab/>
       </w:r>
       <w:r>
@@ -2673,7 +2704,6 @@
           <w:sz w:val="28"/>
           <w:szCs w:val="28"/>
         </w:rPr>
-        <w:lastRenderedPageBreak/>
         <w:drawing>
           <wp:inline distT="0" distB="0" distL="0" distR="0" wp14:anchorId="58E5CFEA" wp14:editId="717184D4">
             <wp:extent cx="5939790" cy="1113155"/>
@@ -2692,7 +2722,7 @@
                     </pic:cNvPicPr>
                   </pic:nvPicPr>
                   <pic:blipFill>
-                    <a:blip r:embed="rId7">
+                    <a:blip r:embed="rId6">
                       <a:extLst>
                         <a:ext uri="{28A0092B-C50C-407E-A947-70E740481C1C}">
                           <a14:useLocalDpi xmlns:a14="http://schemas.microsoft.com/office/drawing/2010/main" val="0"/>
@@ -2740,6 +2770,7 @@
           <w:sz w:val="28"/>
           <w:szCs w:val="28"/>
         </w:rPr>
+        <w:lastRenderedPageBreak/>
         <w:t xml:space="preserve">Рисунок 1 – </w:t>
       </w:r>
       <w:r>
@@ -2820,7 +2851,7 @@
                     </pic:cNvPicPr>
                   </pic:nvPicPr>
                   <pic:blipFill>
-                    <a:blip r:embed="rId8">
+                    <a:blip r:embed="rId7">
                       <a:extLst>
                         <a:ext uri="{28A0092B-C50C-407E-A947-70E740481C1C}">
                           <a14:useLocalDpi xmlns:a14="http://schemas.microsoft.com/office/drawing/2010/main" val="0"/>
@@ -2937,7 +2968,7 @@
                     </pic:cNvPicPr>
                   </pic:nvPicPr>
                   <pic:blipFill>
-                    <a:blip r:embed="rId9">
+                    <a:blip r:embed="rId8">
                       <a:extLst>
                         <a:ext uri="{28A0092B-C50C-407E-A947-70E740481C1C}">
                           <a14:useLocalDpi xmlns:a14="http://schemas.microsoft.com/office/drawing/2010/main" val="0"/>
@@ -3050,7 +3081,7 @@
                     </pic:cNvPicPr>
                   </pic:nvPicPr>
                   <pic:blipFill>
-                    <a:blip r:embed="rId10">
+                    <a:blip r:embed="rId9">
                       <a:extLst>
                         <a:ext uri="{28A0092B-C50C-407E-A947-70E740481C1C}">
                           <a14:useLocalDpi xmlns:a14="http://schemas.microsoft.com/office/drawing/2010/main" val="0"/>
@@ -3137,7 +3168,7 @@
                     </pic:cNvPicPr>
                   </pic:nvPicPr>
                   <pic:blipFill>
-                    <a:blip r:embed="rId11">
+                    <a:blip r:embed="rId10">
                       <a:extLst>
                         <a:ext uri="{28A0092B-C50C-407E-A947-70E740481C1C}">
                           <a14:useLocalDpi xmlns:a14="http://schemas.microsoft.com/office/drawing/2010/main" val="0"/>
@@ -3172,16 +3203,17 @@
     <w:p>
       <w:pPr>
         <w:ind w:firstLine="720"/>
-        <w:jc w:val="both"/>
-        <w:rPr>
-          <w:rFonts w:ascii="Times New Roman" w:hAnsi="Times New Roman" w:cs="Times New Roman"/>
-          <w:sz w:val="28"/>
-          <w:szCs w:val="28"/>
-        </w:rPr>
-      </w:pPr>
-      <w:r>
-        <w:rPr>
-          <w:rFonts w:ascii="Times New Roman" w:hAnsi="Times New Roman" w:cs="Times New Roman"/>
+        <w:rPr>
+          <w:rFonts w:ascii="Times New Roman" w:hAnsi="Times New Roman" w:cs="Times New Roman"/>
+          <w:sz w:val="28"/>
+          <w:szCs w:val="28"/>
+        </w:rPr>
+      </w:pPr>
+      <w:r>
+        <w:rPr>
+          <w:rFonts w:ascii="Times New Roman" w:hAnsi="Times New Roman" w:cs="Times New Roman"/>
+          <w:b/>
+          <w:bCs/>
           <w:sz w:val="28"/>
           <w:szCs w:val="28"/>
         </w:rPr>
@@ -3192,10 +3224,20 @@
       <w:r>
         <w:rPr>
           <w:rFonts w:ascii="Times New Roman" w:hAnsi="Times New Roman" w:cs="Times New Roman"/>
-          <w:sz w:val="28"/>
-          <w:szCs w:val="28"/>
-        </w:rPr>
-        <w:t>: В ходе</w:t>
+          <w:b/>
+          <w:bCs/>
+          <w:sz w:val="28"/>
+          <w:szCs w:val="28"/>
+        </w:rPr>
+        <w:t>:</w:t>
+      </w:r>
+      <w:r>
+        <w:rPr>
+          <w:rFonts w:ascii="Times New Roman" w:hAnsi="Times New Roman" w:cs="Times New Roman"/>
+          <w:sz w:val="28"/>
+          <w:szCs w:val="28"/>
+        </w:rPr>
+        <w:t xml:space="preserve"> В ходе</w:t>
       </w:r>
       <w:proofErr w:type="gramEnd"/>
       <w:r>
